--- a/TextAnalyzer/📝 React Notes.docx
+++ b/TextAnalyzer/📝 React Notes.docx
@@ -34,17 +34,8 @@
           <w:b/>
           <w:bCs/>
         </w:rPr>
-        <w:t xml:space="preserve">logic, functions, brackets, and React </w:t>
-      </w:r>
-      <w:proofErr w:type="spellStart"/>
-      <w:r>
-        <w:rPr>
-          <w:b/>
-          <w:bCs/>
-        </w:rPr>
-        <w:t>behavior</w:t>
-      </w:r>
-      <w:proofErr w:type="spellEnd"/>
+        <w:t>logic, functions, brackets, and React behavior</w:t>
+      </w:r>
       <w:r>
         <w:t xml:space="preserve"> — not styling.</w:t>
       </w:r>
@@ -52,7 +43,7 @@
     <w:p>
       <w:r>
         <w:pict w14:anchorId="28FA6345">
-          <v:rect id="_x0000_i1103" style="width:0;height:1.5pt" o:hralign="center" o:hrstd="t" o:hr="t" fillcolor="#a0a0a0" stroked="f"/>
+          <v:rect id="_x0000_i1025" style="width:0;height:1.5pt" o:hralign="center" o:hrstd="t" o:hr="t" fillcolor="#a0a0a0" stroked="f"/>
         </w:pict>
       </w:r>
     </w:p>
@@ -83,54 +74,12 @@
           <w:b/>
           <w:bCs/>
         </w:rPr>
-        <w:t xml:space="preserve"> React State Basics (</w:t>
-      </w:r>
-      <w:proofErr w:type="spellStart"/>
-      <w:r>
-        <w:rPr>
-          <w:b/>
-          <w:bCs/>
-        </w:rPr>
-        <w:t>useState</w:t>
-      </w:r>
-      <w:proofErr w:type="spellEnd"/>
-      <w:r>
-        <w:rPr>
-          <w:b/>
-          <w:bCs/>
-        </w:rPr>
-        <w:t>)</w:t>
-      </w:r>
-    </w:p>
-    <w:p>
-      <w:proofErr w:type="spellStart"/>
-      <w:r>
-        <w:t>const</w:t>
-      </w:r>
-      <w:proofErr w:type="spellEnd"/>
-      <w:r>
-        <w:t xml:space="preserve"> [text, </w:t>
-      </w:r>
-      <w:proofErr w:type="spellStart"/>
-      <w:r>
-        <w:t>setText</w:t>
-      </w:r>
-      <w:proofErr w:type="spellEnd"/>
-      <w:r>
-        <w:t xml:space="preserve">] = </w:t>
-      </w:r>
-      <w:proofErr w:type="spellStart"/>
-      <w:proofErr w:type="gramStart"/>
-      <w:r>
-        <w:t>useState</w:t>
-      </w:r>
-      <w:proofErr w:type="spellEnd"/>
-      <w:r>
-        <w:t>(</w:t>
-      </w:r>
-      <w:proofErr w:type="gramEnd"/>
-      <w:r>
-        <w:t>"")</w:t>
+        <w:t xml:space="preserve"> React State Basics (useState)</w:t>
+      </w:r>
+    </w:p>
+    <w:p>
+      <w:r>
+        <w:t>const [text, setText] = useState("")</w:t>
       </w:r>
     </w:p>
     <w:p>
@@ -166,13 +115,8 @@
           <w:numId w:val="1"/>
         </w:numPr>
       </w:pPr>
-      <w:proofErr w:type="spellStart"/>
-      <w:r>
-        <w:t>setText</w:t>
-      </w:r>
-      <w:proofErr w:type="spellEnd"/>
-      <w:r>
-        <w:t xml:space="preserve"> → schedules a state update</w:t>
+      <w:r>
+        <w:t>setText → schedules a state update</w:t>
       </w:r>
     </w:p>
     <w:p>
@@ -232,7 +176,7 @@
     <w:p>
       <w:r>
         <w:pict w14:anchorId="28BF061D">
-          <v:rect id="_x0000_i1104" style="width:0;height:1.5pt" o:hralign="center" o:hrstd="t" o:hr="t" fillcolor="#a0a0a0" stroked="f"/>
+          <v:rect id="_x0000_i1026" style="width:0;height:1.5pt" o:hralign="center" o:hrstd="t" o:hr="t" fillcolor="#a0a0a0" stroked="f"/>
         </w:pict>
       </w:r>
     </w:p>
@@ -267,26 +211,8 @@
       </w:r>
     </w:p>
     <w:p>
-      <w:proofErr w:type="spellStart"/>
-      <w:r>
-        <w:t>setText</w:t>
-      </w:r>
-      <w:proofErr w:type="spellEnd"/>
-      <w:r>
-        <w:t>(</w:t>
-      </w:r>
-      <w:proofErr w:type="spellStart"/>
-      <w:proofErr w:type="gramStart"/>
-      <w:r>
-        <w:t>e.target</w:t>
-      </w:r>
-      <w:proofErr w:type="gramEnd"/>
-      <w:r>
-        <w:t>.value</w:t>
-      </w:r>
-      <w:proofErr w:type="spellEnd"/>
-      <w:r>
-        <w:t>)</w:t>
+      <w:r>
+        <w:t>setText(e.target.value)</w:t>
       </w:r>
     </w:p>
     <w:p>
@@ -316,13 +242,8 @@
           <w:numId w:val="2"/>
         </w:numPr>
       </w:pPr>
-      <w:proofErr w:type="spellStart"/>
-      <w:r>
-        <w:t>setText</w:t>
-      </w:r>
-      <w:proofErr w:type="spellEnd"/>
-      <w:r>
-        <w:t xml:space="preserve"> does </w:t>
+      <w:r>
+        <w:t xml:space="preserve">setText does </w:t>
       </w:r>
       <w:r>
         <w:rPr>
@@ -381,20 +302,7 @@
     </w:p>
     <w:p>
       <w:r>
-        <w:t>console.log(</w:t>
-      </w:r>
-      <w:proofErr w:type="spellStart"/>
-      <w:proofErr w:type="gramStart"/>
-      <w:r>
-        <w:t>e.target</w:t>
-      </w:r>
-      <w:proofErr w:type="gramEnd"/>
-      <w:r>
-        <w:t>.value</w:t>
-      </w:r>
-      <w:proofErr w:type="spellEnd"/>
-      <w:r>
-        <w:t>)</w:t>
+        <w:t>console.log(e.target.value)</w:t>
       </w:r>
     </w:p>
     <w:p>
@@ -403,18 +311,8 @@
       </w:r>
     </w:p>
     <w:p>
-      <w:proofErr w:type="spellStart"/>
-      <w:proofErr w:type="gramStart"/>
-      <w:r>
-        <w:t>useEffect</w:t>
-      </w:r>
-      <w:proofErr w:type="spellEnd"/>
-      <w:r>
-        <w:t>(</w:t>
-      </w:r>
-      <w:proofErr w:type="gramEnd"/>
-      <w:r>
-        <w:t>() =&gt; {</w:t>
+      <w:r>
+        <w:t>useEffect(() =&gt; {</w:t>
       </w:r>
     </w:p>
     <w:p>
@@ -430,7 +328,7 @@
     <w:p>
       <w:r>
         <w:pict w14:anchorId="435A5B47">
-          <v:rect id="_x0000_i1105" style="width:0;height:1.5pt" o:hralign="center" o:hrstd="t" o:hr="t" fillcolor="#a0a0a0" stroked="f"/>
+          <v:rect id="_x0000_i1027" style="width:0;height:1.5pt" o:hralign="center" o:hrstd="t" o:hr="t" fillcolor="#a0a0a0" stroked="f"/>
         </w:pict>
       </w:r>
     </w:p>
@@ -461,38 +359,12 @@
           <w:b/>
           <w:bCs/>
         </w:rPr>
-        <w:t xml:space="preserve"> </w:t>
-      </w:r>
-      <w:proofErr w:type="spellStart"/>
-      <w:r>
-        <w:rPr>
-          <w:b/>
-          <w:bCs/>
-        </w:rPr>
-        <w:t>useEffect</w:t>
-      </w:r>
-      <w:proofErr w:type="spellEnd"/>
-      <w:r>
-        <w:rPr>
-          <w:b/>
-          <w:bCs/>
-        </w:rPr>
-        <w:t xml:space="preserve"> — WHEN and WHY</w:t>
-      </w:r>
-    </w:p>
-    <w:p>
-      <w:proofErr w:type="spellStart"/>
-      <w:proofErr w:type="gramStart"/>
-      <w:r>
-        <w:t>useEffect</w:t>
-      </w:r>
-      <w:proofErr w:type="spellEnd"/>
-      <w:r>
-        <w:t>(</w:t>
-      </w:r>
-      <w:proofErr w:type="gramEnd"/>
-      <w:r>
-        <w:t>() =&gt; {</w:t>
+        <w:t xml:space="preserve"> useEffect — WHEN and WHY</w:t>
+      </w:r>
+    </w:p>
+    <w:p>
+      <w:r>
+        <w:t>useEffect(() =&gt; {</w:t>
       </w:r>
     </w:p>
     <w:p>
@@ -555,23 +427,7 @@
           <w:b/>
           <w:bCs/>
         </w:rPr>
-        <w:t xml:space="preserve">Use </w:t>
-      </w:r>
-      <w:proofErr w:type="spellStart"/>
-      <w:r>
-        <w:rPr>
-          <w:b/>
-          <w:bCs/>
-        </w:rPr>
-        <w:t>useEffect</w:t>
-      </w:r>
-      <w:proofErr w:type="spellEnd"/>
-      <w:r>
-        <w:rPr>
-          <w:b/>
-          <w:bCs/>
-        </w:rPr>
-        <w:t xml:space="preserve"> for:</w:t>
+        <w:t>Use useEffect for:</w:t>
       </w:r>
     </w:p>
     <w:p>
@@ -625,11 +481,9 @@
           <w:numId w:val="4"/>
         </w:numPr>
       </w:pPr>
-      <w:proofErr w:type="spellStart"/>
       <w:r>
         <w:t>localStorage</w:t>
       </w:r>
-      <w:proofErr w:type="spellEnd"/>
     </w:p>
     <w:p>
       <w:r>
@@ -652,7 +506,7 @@
     <w:p>
       <w:r>
         <w:pict w14:anchorId="7C6C9D56">
-          <v:rect id="_x0000_i1106" style="width:0;height:1.5pt" o:hralign="center" o:hrstd="t" o:hr="t" fillcolor="#a0a0a0" stroked="f"/>
+          <v:rect id="_x0000_i1028" style="width:0;height:1.5pt" o:hralign="center" o:hrstd="t" o:hr="t" fillcolor="#a0a0a0" stroked="f"/>
         </w:pict>
       </w:r>
     </w:p>
@@ -761,15 +615,7 @@
     </w:p>
     <w:p>
       <w:r>
-        <w:t xml:space="preserve">() =&gt; </w:t>
-      </w:r>
-      <w:proofErr w:type="gramStart"/>
-      <w:r>
-        <w:t>{ value</w:t>
-      </w:r>
-      <w:proofErr w:type="gramEnd"/>
-      <w:r>
-        <w:t xml:space="preserve"> } // returns undefined</w:t>
+        <w:t>() =&gt; { value } // returns undefined</w:t>
       </w:r>
     </w:p>
     <w:p>
@@ -789,23 +635,7 @@
     </w:p>
     <w:p>
       <w:r>
-        <w:t xml:space="preserve">() =&gt; </w:t>
-      </w:r>
-      <w:proofErr w:type="gramStart"/>
-      <w:r>
-        <w:t>({ value</w:t>
-      </w:r>
-      <w:proofErr w:type="gramEnd"/>
-      <w:r>
-        <w:t xml:space="preserve">: </w:t>
-      </w:r>
-      <w:proofErr w:type="gramStart"/>
-      <w:r>
-        <w:t>10 }</w:t>
-      </w:r>
-      <w:proofErr w:type="gramEnd"/>
-      <w:r>
-        <w:t>)</w:t>
+        <w:t>() =&gt; ({ value: 10 })</w:t>
       </w:r>
     </w:p>
     <w:p>
@@ -837,7 +667,7 @@
     <w:p>
       <w:r>
         <w:pict w14:anchorId="6DDCF7AE">
-          <v:rect id="_x0000_i1107" style="width:0;height:1.5pt" o:hralign="center" o:hrstd="t" o:hr="t" fillcolor="#a0a0a0" stroked="f"/>
+          <v:rect id="_x0000_i1029" style="width:0;height:1.5pt" o:hralign="center" o:hrstd="t" o:hr="t" fillcolor="#a0a0a0" stroked="f"/>
         </w:pict>
       </w:r>
     </w:p>
@@ -888,17 +718,7 @@
     </w:p>
     <w:p>
       <w:r>
-        <w:t>&lt;p&gt;{</w:t>
-      </w:r>
-      <w:proofErr w:type="spellStart"/>
-      <w:proofErr w:type="gramStart"/>
-      <w:r>
-        <w:t>text.length</w:t>
-      </w:r>
-      <w:proofErr w:type="spellEnd"/>
-      <w:proofErr w:type="gramEnd"/>
-      <w:r>
-        <w:t>}&lt;/p&gt;</w:t>
+        <w:t>&lt;p&gt;{text.length}&lt;/p&gt;</w:t>
       </w:r>
     </w:p>
     <w:p>
@@ -929,7 +749,7 @@
     <w:p>
       <w:r>
         <w:pict w14:anchorId="5116CFC3">
-          <v:rect id="_x0000_i1108" style="width:0;height:1.5pt" o:hralign="center" o:hrstd="t" o:hr="t" fillcolor="#a0a0a0" stroked="f"/>
+          <v:rect id="_x0000_i1030" style="width:0;height:1.5pt" o:hralign="center" o:hrstd="t" o:hr="t" fillcolor="#a0a0a0" stroked="f"/>
         </w:pict>
       </w:r>
     </w:p>
@@ -966,15 +786,7 @@
     </w:p>
     <w:p>
       <w:r>
-        <w:t xml:space="preserve">let </w:t>
-      </w:r>
-      <w:proofErr w:type="spellStart"/>
-      <w:r>
-        <w:t>textCount</w:t>
-      </w:r>
-      <w:proofErr w:type="spellEnd"/>
-      <w:r>
-        <w:t xml:space="preserve"> = 0</w:t>
+        <w:t>let textCount = 0</w:t>
       </w:r>
     </w:p>
     <w:p>
@@ -1118,15 +930,7 @@
           </w:tcPr>
           <w:p>
             <w:r>
-              <w:t>State (</w:t>
-            </w:r>
-            <w:proofErr w:type="spellStart"/>
-            <w:r>
-              <w:t>useState</w:t>
-            </w:r>
-            <w:proofErr w:type="spellEnd"/>
-            <w:r>
-              <w:t>)</w:t>
+              <w:t>State (useState)</w:t>
             </w:r>
           </w:p>
         </w:tc>
@@ -1222,13 +1026,8 @@
           </w:tcPr>
           <w:p>
             <w:r>
-              <w:t xml:space="preserve">Assignments in </w:t>
+              <w:t>Assignments in useEffect</w:t>
             </w:r>
-            <w:proofErr w:type="spellStart"/>
-            <w:r>
-              <w:t>useEffect</w:t>
-            </w:r>
-            <w:proofErr w:type="spellEnd"/>
           </w:p>
         </w:tc>
         <w:tc>
@@ -1251,7 +1050,7 @@
     <w:p>
       <w:r>
         <w:pict w14:anchorId="732D47ED">
-          <v:rect id="_x0000_i1109" style="width:0;height:1.5pt" o:hralign="center" o:hrstd="t" o:hr="t" fillcolor="#a0a0a0" stroked="f"/>
+          <v:rect id="_x0000_i1031" style="width:0;height:1.5pt" o:hralign="center" o:hrstd="t" o:hr="t" fillcolor="#a0a0a0" stroked="f"/>
         </w:pict>
       </w:r>
     </w:p>
@@ -1291,97 +1090,40 @@
       </w:r>
     </w:p>
     <w:p>
-      <w:proofErr w:type="spellStart"/>
-      <w:r>
-        <w:t>const</w:t>
-      </w:r>
-      <w:proofErr w:type="spellEnd"/>
+      <w:r>
+        <w:t>const charCount = text.length</w:t>
+      </w:r>
+    </w:p>
+    <w:p>
+      <w:r>
+        <w:t>const wordCount = countWords(text)</w:t>
+      </w:r>
+    </w:p>
+    <w:p>
+      <w:r>
+        <w:t>Use directly in JSX:</w:t>
+      </w:r>
+    </w:p>
+    <w:p>
+      <w:r>
+        <w:t>&lt;p&gt;Characters: {charCount}&lt;/p&gt;</w:t>
+      </w:r>
+    </w:p>
+    <w:p>
+      <w:r>
+        <w:t>&lt;p&gt;Words: {wordCount}&lt;/p&gt;</w:t>
+      </w:r>
+    </w:p>
+    <w:p>
+      <w:r>
+        <w:rPr>
+          <w:rFonts w:ascii="Segoe UI Emoji" w:hAnsi="Segoe UI Emoji" w:cs="Segoe UI Emoji"/>
+        </w:rPr>
+        <w:t>❗</w:t>
+      </w:r>
       <w:r>
         <w:t xml:space="preserve"> </w:t>
       </w:r>
-      <w:proofErr w:type="spellStart"/>
-      <w:r>
-        <w:t>charCount</w:t>
-      </w:r>
-      <w:proofErr w:type="spellEnd"/>
-      <w:r>
-        <w:t xml:space="preserve"> = </w:t>
-      </w:r>
-      <w:proofErr w:type="spellStart"/>
-      <w:proofErr w:type="gramStart"/>
-      <w:r>
-        <w:t>text.length</w:t>
-      </w:r>
-      <w:proofErr w:type="spellEnd"/>
-      <w:proofErr w:type="gramEnd"/>
-    </w:p>
-    <w:p>
-      <w:proofErr w:type="spellStart"/>
-      <w:r>
-        <w:t>const</w:t>
-      </w:r>
-      <w:proofErr w:type="spellEnd"/>
-      <w:r>
-        <w:t xml:space="preserve"> </w:t>
-      </w:r>
-      <w:proofErr w:type="spellStart"/>
-      <w:r>
-        <w:t>wordCount</w:t>
-      </w:r>
-      <w:proofErr w:type="spellEnd"/>
-      <w:r>
-        <w:t xml:space="preserve"> = </w:t>
-      </w:r>
-      <w:proofErr w:type="spellStart"/>
-      <w:r>
-        <w:t>countWords</w:t>
-      </w:r>
-      <w:proofErr w:type="spellEnd"/>
-      <w:r>
-        <w:t>(text)</w:t>
-      </w:r>
-    </w:p>
-    <w:p>
-      <w:r>
-        <w:t>Use directly in JSX:</w:t>
-      </w:r>
-    </w:p>
-    <w:p>
-      <w:r>
-        <w:t>&lt;p&gt;Characters: {</w:t>
-      </w:r>
-      <w:proofErr w:type="spellStart"/>
-      <w:r>
-        <w:t>charCount</w:t>
-      </w:r>
-      <w:proofErr w:type="spellEnd"/>
-      <w:r>
-        <w:t>}&lt;/p&gt;</w:t>
-      </w:r>
-    </w:p>
-    <w:p>
-      <w:r>
-        <w:t>&lt;p&gt;Words: {</w:t>
-      </w:r>
-      <w:proofErr w:type="spellStart"/>
-      <w:r>
-        <w:t>wordCount</w:t>
-      </w:r>
-      <w:proofErr w:type="spellEnd"/>
-      <w:r>
-        <w:t>}&lt;/p&gt;</w:t>
-      </w:r>
-    </w:p>
-    <w:p>
-      <w:r>
-        <w:rPr>
-          <w:rFonts w:ascii="Segoe UI Emoji" w:hAnsi="Segoe UI Emoji" w:cs="Segoe UI Emoji"/>
-        </w:rPr>
-        <w:t>❗</w:t>
-      </w:r>
-      <w:r>
-        <w:t xml:space="preserve"> </w:t>
-      </w:r>
       <w:r>
         <w:rPr>
           <w:b/>
@@ -1396,7 +1138,7 @@
     <w:p>
       <w:r>
         <w:pict w14:anchorId="2B2D3201">
-          <v:rect id="_x0000_i1110" style="width:0;height:1.5pt" o:hralign="center" o:hrstd="t" o:hr="t" fillcolor="#a0a0a0" stroked="f"/>
+          <v:rect id="_x0000_i1032" style="width:0;height:1.5pt" o:hralign="center" o:hrstd="t" o:hr="t" fillcolor="#a0a0a0" stroked="f"/>
         </w:pict>
       </w:r>
     </w:p>
@@ -1432,52 +1174,13 @@
     </w:p>
     <w:p>
       <w:r>
-        <w:t xml:space="preserve">function </w:t>
-      </w:r>
-      <w:proofErr w:type="spellStart"/>
-      <w:r>
-        <w:t>countWords</w:t>
-      </w:r>
-      <w:proofErr w:type="spellEnd"/>
-      <w:r>
-        <w:t>(text) {</w:t>
-      </w:r>
-    </w:p>
-    <w:p>
-      <w:r>
-        <w:t xml:space="preserve">  return </w:t>
-      </w:r>
-      <w:proofErr w:type="spellStart"/>
-      <w:proofErr w:type="gramStart"/>
-      <w:r>
-        <w:t>text.trim</w:t>
-      </w:r>
-      <w:proofErr w:type="spellEnd"/>
-      <w:proofErr w:type="gramEnd"/>
-      <w:r>
-        <w:t>(</w:t>
-      </w:r>
-      <w:proofErr w:type="gramStart"/>
-      <w:r>
-        <w:t>).split</w:t>
-      </w:r>
-      <w:proofErr w:type="gramEnd"/>
-      <w:r>
-        <w:t>(/\s+/</w:t>
-      </w:r>
-      <w:proofErr w:type="gramStart"/>
-      <w:r>
-        <w:t>).filter</w:t>
-      </w:r>
-      <w:proofErr w:type="gramEnd"/>
-      <w:r>
-        <w:t>(Boolean</w:t>
-      </w:r>
-      <w:proofErr w:type="gramStart"/>
-      <w:r>
-        <w:t>).length</w:t>
-      </w:r>
-      <w:proofErr w:type="gramEnd"/>
+        <w:t>function countWords(text) {</w:t>
+      </w:r>
+    </w:p>
+    <w:p>
+      <w:r>
+        <w:t xml:space="preserve">  return text.trim().split(/\s+/).filter(Boolean).length</w:t>
+      </w:r>
     </w:p>
     <w:p>
       <w:r>
@@ -1491,23 +1194,7 @@
     </w:p>
     <w:p>
       <w:r>
-        <w:t>&lt;p&gt;Word count: {</w:t>
-      </w:r>
-      <w:proofErr w:type="spellStart"/>
-      <w:r>
-        <w:t>countWords</w:t>
-      </w:r>
-      <w:proofErr w:type="spellEnd"/>
-      <w:r>
-        <w:t>(text</w:t>
-      </w:r>
-      <w:proofErr w:type="gramStart"/>
-      <w:r>
-        <w:t>)}&lt;</w:t>
-      </w:r>
-      <w:proofErr w:type="gramEnd"/>
-      <w:r>
-        <w:t>/p&gt;</w:t>
+        <w:t>&lt;p&gt;Word count: {countWords(text)}&lt;/p&gt;</w:t>
       </w:r>
     </w:p>
     <w:p>
@@ -1573,7 +1260,7 @@
     <w:p>
       <w:r>
         <w:pict w14:anchorId="7FE42135">
-          <v:rect id="_x0000_i1111" style="width:0;height:1.5pt" o:hralign="center" o:hrstd="t" o:hr="t" fillcolor="#a0a0a0" stroked="f"/>
+          <v:rect id="_x0000_i1033" style="width:0;height:1.5pt" o:hralign="center" o:hrstd="t" o:hr="t" fillcolor="#a0a0a0" stroked="f"/>
         </w:pict>
       </w:r>
     </w:p>
@@ -1604,17 +1291,8 @@
           <w:b/>
           <w:bCs/>
         </w:rPr>
-        <w:t xml:space="preserve"> When to Use </w:t>
-      </w:r>
-      <w:proofErr w:type="spellStart"/>
-      <w:r>
-        <w:rPr>
-          <w:b/>
-          <w:bCs/>
-        </w:rPr>
-        <w:t>useMemo</w:t>
-      </w:r>
-      <w:proofErr w:type="spellEnd"/>
+        <w:t xml:space="preserve"> When to Use useMemo</w:t>
+      </w:r>
     </w:p>
     <w:p>
       <w:r>
@@ -1622,42 +1300,8 @@
       </w:r>
     </w:p>
     <w:p>
-      <w:proofErr w:type="spellStart"/>
-      <w:r>
-        <w:t>const</w:t>
-      </w:r>
-      <w:proofErr w:type="spellEnd"/>
-      <w:r>
-        <w:t xml:space="preserve"> </w:t>
-      </w:r>
-      <w:proofErr w:type="spellStart"/>
-      <w:r>
-        <w:t>wordCount</w:t>
-      </w:r>
-      <w:proofErr w:type="spellEnd"/>
-      <w:r>
-        <w:t xml:space="preserve"> = </w:t>
-      </w:r>
-      <w:proofErr w:type="spellStart"/>
-      <w:proofErr w:type="gramStart"/>
-      <w:r>
-        <w:t>useMemo</w:t>
-      </w:r>
-      <w:proofErr w:type="spellEnd"/>
-      <w:r>
-        <w:t>(</w:t>
-      </w:r>
-      <w:proofErr w:type="gramEnd"/>
-      <w:r>
-        <w:t xml:space="preserve">() =&gt; </w:t>
-      </w:r>
-      <w:proofErr w:type="spellStart"/>
-      <w:r>
-        <w:t>countWords</w:t>
-      </w:r>
-      <w:proofErr w:type="spellEnd"/>
-      <w:r>
-        <w:t>(text), [text])</w:t>
+      <w:r>
+        <w:t>const wordCount = useMemo(() =&gt; countWords(text), [text])</w:t>
       </w:r>
     </w:p>
     <w:p>
@@ -1668,29 +1312,13 @@
         <w:t>❌</w:t>
       </w:r>
       <w:r>
-        <w:t xml:space="preserve"> Do not use </w:t>
-      </w:r>
-      <w:proofErr w:type="spellStart"/>
-      <w:r>
-        <w:t>useMemo</w:t>
-      </w:r>
-      <w:proofErr w:type="spellEnd"/>
-      <w:r>
-        <w:t xml:space="preserve"> for </w:t>
-      </w:r>
-      <w:proofErr w:type="gramStart"/>
-      <w:r>
-        <w:t>simple .length</w:t>
-      </w:r>
-      <w:proofErr w:type="gramEnd"/>
-      <w:r>
-        <w:t xml:space="preserve"> or small logic.</w:t>
+        <w:t xml:space="preserve"> Do not use useMemo for simple .length or small logic.</w:t>
       </w:r>
     </w:p>
     <w:p>
       <w:r>
         <w:pict w14:anchorId="6DDAEE14">
-          <v:rect id="_x0000_i1112" style="width:0;height:1.5pt" o:hralign="center" o:hrstd="t" o:hr="t" fillcolor="#a0a0a0" stroked="f"/>
+          <v:rect id="_x0000_i1034" style="width:0;height:1.5pt" o:hralign="center" o:hrstd="t" o:hr="t" fillcolor="#a0a0a0" stroked="f"/>
         </w:pict>
       </w:r>
     </w:p>
@@ -1806,11 +1434,9 @@
             <w:hideMark/>
           </w:tcPr>
           <w:p>
-            <w:proofErr w:type="spellStart"/>
             <w:r>
               <w:t>useState</w:t>
             </w:r>
-            <w:proofErr w:type="spellEnd"/>
           </w:p>
         </w:tc>
       </w:tr>
@@ -1866,11 +1492,9 @@
             <w:hideMark/>
           </w:tcPr>
           <w:p>
-            <w:proofErr w:type="spellStart"/>
             <w:r>
               <w:t>useMemo</w:t>
             </w:r>
-            <w:proofErr w:type="spellEnd"/>
           </w:p>
         </w:tc>
       </w:tr>
@@ -1897,11 +1521,9 @@
             <w:hideMark/>
           </w:tcPr>
           <w:p>
-            <w:proofErr w:type="spellStart"/>
             <w:r>
               <w:t>useEffect</w:t>
             </w:r>
-            <w:proofErr w:type="spellEnd"/>
           </w:p>
         </w:tc>
       </w:tr>
@@ -1909,7 +1531,7 @@
     <w:p>
       <w:r>
         <w:pict w14:anchorId="02EC70FA">
-          <v:rect id="_x0000_i1113" style="width:0;height:1.5pt" o:hralign="center" o:hrstd="t" o:hr="t" fillcolor="#a0a0a0" stroked="f"/>
+          <v:rect id="_x0000_i1035" style="width:0;height:1.5pt" o:hralign="center" o:hrstd="t" o:hr="t" fillcolor="#a0a0a0" stroked="f"/>
         </w:pict>
       </w:r>
     </w:p>
@@ -2018,7 +1640,7 @@
     <w:p>
       <w:r>
         <w:pict w14:anchorId="43B6D61A">
-          <v:rect id="_x0000_i1114" style="width:0;height:1.5pt" o:hralign="center" o:hrstd="t" o:hr="t" fillcolor="#a0a0a0" stroked="f"/>
+          <v:rect id="_x0000_i1036" style="width:0;height:1.5pt" o:hralign="center" o:hrstd="t" o:hr="t" fillcolor="#a0a0a0" stroked="f"/>
         </w:pict>
       </w:r>
     </w:p>
@@ -2077,8 +1699,1248 @@
     <w:p>
       <w:r>
         <w:pict w14:anchorId="58406E86">
-          <v:rect id="_x0000_i1115" style="width:0;height:1.5pt" o:hralign="center" o:hrstd="t" o:hr="t" fillcolor="#a0a0a0" stroked="f"/>
+          <v:rect id="_x0000_i1037" style="width:0;height:1.5pt" o:hralign="center" o:hrstd="t" o:hr="t" fillcolor="#a0a0a0" stroked="f"/>
         </w:pict>
+      </w:r>
+    </w:p>
+    <w:p>
+      <w:pPr>
+        <w:rPr>
+          <w:b/>
+          <w:bCs/>
+        </w:rPr>
+      </w:pPr>
+      <w:r>
+        <w:rPr>
+          <w:b/>
+          <w:bCs/>
+        </w:rPr>
+        <w:t>1️</w:t>
+      </w:r>
+      <w:r>
+        <w:rPr>
+          <w:rFonts w:ascii="Segoe UI Symbol" w:hAnsi="Segoe UI Symbol" w:cs="Segoe UI Symbol"/>
+          <w:b/>
+          <w:bCs/>
+        </w:rPr>
+        <w:t>⃣</w:t>
+      </w:r>
+      <w:r>
+        <w:rPr>
+          <w:b/>
+          <w:bCs/>
+        </w:rPr>
+        <w:t xml:space="preserve"> Confusion Between </w:t>
+      </w:r>
+      <w:r>
+        <w:rPr>
+          <w:b/>
+          <w:bCs/>
+          <w:i/>
+          <w:iCs/>
+        </w:rPr>
+        <w:t>Passing</w:t>
+      </w:r>
+      <w:r>
+        <w:rPr>
+          <w:b/>
+          <w:bCs/>
+        </w:rPr>
+        <w:t xml:space="preserve"> vs </w:t>
+      </w:r>
+      <w:r>
+        <w:rPr>
+          <w:b/>
+          <w:bCs/>
+          <w:i/>
+          <w:iCs/>
+        </w:rPr>
+        <w:t>Calling</w:t>
+      </w:r>
+      <w:r>
+        <w:rPr>
+          <w:b/>
+          <w:bCs/>
+        </w:rPr>
+        <w:t xml:space="preserve"> a Function</w:t>
+      </w:r>
+    </w:p>
+    <w:p>
+      <w:pPr>
+        <w:rPr>
+          <w:b/>
+          <w:bCs/>
+        </w:rPr>
+      </w:pPr>
+      <w:r>
+        <w:rPr>
+          <w:rFonts w:ascii="Segoe UI Emoji" w:hAnsi="Segoe UI Emoji" w:cs="Segoe UI Emoji"/>
+          <w:b/>
+          <w:bCs/>
+        </w:rPr>
+        <w:t>❌</w:t>
+      </w:r>
+      <w:r>
+        <w:rPr>
+          <w:b/>
+          <w:bCs/>
+        </w:rPr>
+        <w:t xml:space="preserve"> What confused you</w:t>
+      </w:r>
+    </w:p>
+    <w:p>
+      <w:r>
+        <w:t xml:space="preserve">You wondered why this </w:t>
+      </w:r>
+      <w:r>
+        <w:rPr>
+          <w:b/>
+          <w:bCs/>
+        </w:rPr>
+        <w:t>does NOT work</w:t>
+      </w:r>
+      <w:r>
+        <w:t>:</w:t>
+      </w:r>
+    </w:p>
+    <w:p>
+      <w:r>
+        <w:lastRenderedPageBreak/>
+        <w:t>onClick={setText(text.toUpperCase())}</w:t>
+      </w:r>
+    </w:p>
+    <w:p>
+      <w:pPr>
+        <w:rPr>
+          <w:b/>
+          <w:bCs/>
+        </w:rPr>
+      </w:pPr>
+      <w:r>
+        <w:rPr>
+          <w:rFonts w:ascii="Segoe UI Emoji" w:hAnsi="Segoe UI Emoji" w:cs="Segoe UI Emoji"/>
+          <w:b/>
+          <w:bCs/>
+        </w:rPr>
+        <w:t>✅</w:t>
+      </w:r>
+      <w:r>
+        <w:rPr>
+          <w:b/>
+          <w:bCs/>
+        </w:rPr>
+        <w:t xml:space="preserve"> What we corrected</w:t>
+      </w:r>
+    </w:p>
+    <w:p>
+      <w:r>
+        <w:t xml:space="preserve">onClick must receive a </w:t>
+      </w:r>
+      <w:r>
+        <w:rPr>
+          <w:b/>
+          <w:bCs/>
+        </w:rPr>
+        <w:t>function</w:t>
+      </w:r>
+      <w:r>
+        <w:t>, not the result of a function call.</w:t>
+      </w:r>
+    </w:p>
+    <w:p>
+      <w:r>
+        <w:t>So you must do:</w:t>
+      </w:r>
+    </w:p>
+    <w:p>
+      <w:r>
+        <w:t>onClick={() =&gt; setText(text.toUpperCase())}</w:t>
+      </w:r>
+    </w:p>
+    <w:p>
+      <w:pPr>
+        <w:rPr>
+          <w:b/>
+          <w:bCs/>
+        </w:rPr>
+      </w:pPr>
+      <w:r>
+        <w:rPr>
+          <w:rFonts w:ascii="Segoe UI Emoji" w:hAnsi="Segoe UI Emoji" w:cs="Segoe UI Emoji"/>
+          <w:b/>
+          <w:bCs/>
+        </w:rPr>
+        <w:t>🧠</w:t>
+      </w:r>
+      <w:r>
+        <w:rPr>
+          <w:b/>
+          <w:bCs/>
+        </w:rPr>
+        <w:t xml:space="preserve"> What you learned</w:t>
+      </w:r>
+    </w:p>
+    <w:p>
+      <w:r>
+        <w:rPr>
+          <w:b/>
+          <w:bCs/>
+        </w:rPr>
+        <w:t>JSX runs during render.</w:t>
+      </w:r>
+      <w:r>
+        <w:rPr>
+          <w:b/>
+          <w:bCs/>
+        </w:rPr>
+        <w:br/>
+        <w:t>Event handlers run later.</w:t>
+      </w:r>
+    </w:p>
+    <w:p>
+      <w:r>
+        <w:t xml:space="preserve">Calling a function runs it </w:t>
+      </w:r>
+      <w:r>
+        <w:rPr>
+          <w:b/>
+          <w:bCs/>
+        </w:rPr>
+        <w:t>immediately</w:t>
+      </w:r>
+      <w:r>
+        <w:t xml:space="preserve"> (during render) — React does not allow that.</w:t>
+      </w:r>
+    </w:p>
+    <w:p>
+      <w:r>
+        <w:pict w14:anchorId="6D7E947C">
+          <v:rect id="_x0000_i1074" style="width:0;height:1.5pt" o:hralign="center" o:hrstd="t" o:hr="t" fillcolor="#a0a0a0" stroked="f"/>
+        </w:pict>
+      </w:r>
+    </w:p>
+    <w:p>
+      <w:pPr>
+        <w:rPr>
+          <w:b/>
+          <w:bCs/>
+        </w:rPr>
+      </w:pPr>
+      <w:r>
+        <w:rPr>
+          <w:b/>
+          <w:bCs/>
+        </w:rPr>
+        <w:t>2️</w:t>
+      </w:r>
+      <w:r>
+        <w:rPr>
+          <w:rFonts w:ascii="Segoe UI Symbol" w:hAnsi="Segoe UI Symbol" w:cs="Segoe UI Symbol"/>
+          <w:b/>
+          <w:bCs/>
+        </w:rPr>
+        <w:t>⃣</w:t>
+      </w:r>
+      <w:r>
+        <w:rPr>
+          <w:b/>
+          <w:bCs/>
+        </w:rPr>
+        <w:t xml:space="preserve"> Misconception: “Parameterized functions are not allowed”</w:t>
+      </w:r>
+    </w:p>
+    <w:p>
+      <w:pPr>
+        <w:rPr>
+          <w:b/>
+          <w:bCs/>
+        </w:rPr>
+      </w:pPr>
+      <w:r>
+        <w:rPr>
+          <w:rFonts w:ascii="Segoe UI Emoji" w:hAnsi="Segoe UI Emoji" w:cs="Segoe UI Emoji"/>
+          <w:b/>
+          <w:bCs/>
+        </w:rPr>
+        <w:t>❌</w:t>
+      </w:r>
+      <w:r>
+        <w:rPr>
+          <w:b/>
+          <w:bCs/>
+        </w:rPr>
+        <w:t xml:space="preserve"> What you believed</w:t>
+      </w:r>
+    </w:p>
+    <w:p>
+      <w:r>
+        <w:t xml:space="preserve">You heard that </w:t>
+      </w:r>
+      <w:r>
+        <w:rPr>
+          <w:i/>
+          <w:iCs/>
+        </w:rPr>
+        <w:t>functions with parameters</w:t>
+      </w:r>
+      <w:r>
+        <w:t xml:space="preserve"> are not allowed in React event handlers.</w:t>
+      </w:r>
+    </w:p>
+    <w:p>
+      <w:pPr>
+        <w:rPr>
+          <w:b/>
+          <w:bCs/>
+        </w:rPr>
+      </w:pPr>
+      <w:r>
+        <w:rPr>
+          <w:rFonts w:ascii="Segoe UI Emoji" w:hAnsi="Segoe UI Emoji" w:cs="Segoe UI Emoji"/>
+          <w:b/>
+          <w:bCs/>
+        </w:rPr>
+        <w:t>✅</w:t>
+      </w:r>
+      <w:r>
+        <w:rPr>
+          <w:b/>
+          <w:bCs/>
+        </w:rPr>
+        <w:t xml:space="preserve"> What we corrected</w:t>
+      </w:r>
+    </w:p>
+    <w:p>
+      <w:r>
+        <w:rPr>
+          <w:b/>
+          <w:bCs/>
+        </w:rPr>
+        <w:t>Parameters are allowed. Immediate execution is not.</w:t>
+      </w:r>
+    </w:p>
+    <w:p>
+      <w:r>
+        <w:rPr>
+          <w:rFonts w:ascii="Segoe UI Emoji" w:hAnsi="Segoe UI Emoji" w:cs="Segoe UI Emoji"/>
+        </w:rPr>
+        <w:t>❌</w:t>
+      </w:r>
+      <w:r>
+        <w:t xml:space="preserve"> Wrong:</w:t>
+      </w:r>
+    </w:p>
+    <w:p>
+      <w:r>
+        <w:t>onClick={handleClick("hello")}</w:t>
+      </w:r>
+    </w:p>
+    <w:p>
+      <w:r>
+        <w:rPr>
+          <w:rFonts w:ascii="Segoe UI Emoji" w:hAnsi="Segoe UI Emoji" w:cs="Segoe UI Emoji"/>
+        </w:rPr>
+        <w:t>✅</w:t>
+      </w:r>
+      <w:r>
+        <w:t xml:space="preserve"> Correct:</w:t>
+      </w:r>
+    </w:p>
+    <w:p>
+      <w:r>
+        <w:t>onClick={() =&gt; handleClick("hello")}</w:t>
+      </w:r>
+    </w:p>
+    <w:p>
+      <w:pPr>
+        <w:rPr>
+          <w:b/>
+          <w:bCs/>
+        </w:rPr>
+      </w:pPr>
+      <w:r>
+        <w:rPr>
+          <w:rFonts w:ascii="Segoe UI Emoji" w:hAnsi="Segoe UI Emoji" w:cs="Segoe UI Emoji"/>
+          <w:b/>
+          <w:bCs/>
+        </w:rPr>
+        <w:t>🧠</w:t>
+      </w:r>
+      <w:r>
+        <w:rPr>
+          <w:b/>
+          <w:bCs/>
+        </w:rPr>
+        <w:t xml:space="preserve"> What you learned</w:t>
+      </w:r>
+    </w:p>
+    <w:p>
+      <w:r>
+        <w:rPr>
+          <w:b/>
+          <w:bCs/>
+        </w:rPr>
+        <w:t>React does NOT care about parameters.</w:t>
+      </w:r>
+      <w:r>
+        <w:rPr>
+          <w:b/>
+          <w:bCs/>
+        </w:rPr>
+        <w:br/>
+        <w:t>React only cares about WHEN the function runs.</w:t>
+      </w:r>
+    </w:p>
+    <w:p>
+      <w:r>
+        <w:pict w14:anchorId="2C135C19">
+          <v:rect id="_x0000_i1075" style="width:0;height:1.5pt" o:hralign="center" o:hrstd="t" o:hr="t" fillcolor="#a0a0a0" stroked="f"/>
+        </w:pict>
+      </w:r>
+    </w:p>
+    <w:p>
+      <w:pPr>
+        <w:rPr>
+          <w:b/>
+          <w:bCs/>
+        </w:rPr>
+      </w:pPr>
+      <w:r>
+        <w:rPr>
+          <w:b/>
+          <w:bCs/>
+        </w:rPr>
+        <w:t>3️</w:t>
+      </w:r>
+      <w:r>
+        <w:rPr>
+          <w:rFonts w:ascii="Segoe UI Symbol" w:hAnsi="Segoe UI Symbol" w:cs="Segoe UI Symbol"/>
+          <w:b/>
+          <w:bCs/>
+        </w:rPr>
+        <w:t>⃣</w:t>
+      </w:r>
+      <w:r>
+        <w:rPr>
+          <w:b/>
+          <w:bCs/>
+        </w:rPr>
+        <w:t xml:space="preserve"> Not Realizing Why Arrow Functions Are Needed in JSX</w:t>
+      </w:r>
+    </w:p>
+    <w:p>
+      <w:pPr>
+        <w:rPr>
+          <w:b/>
+          <w:bCs/>
+        </w:rPr>
+      </w:pPr>
+      <w:r>
+        <w:rPr>
+          <w:rFonts w:ascii="Segoe UI Emoji" w:hAnsi="Segoe UI Emoji" w:cs="Segoe UI Emoji"/>
+          <w:b/>
+          <w:bCs/>
+        </w:rPr>
+        <w:t>❌</w:t>
+      </w:r>
+      <w:r>
+        <w:rPr>
+          <w:b/>
+          <w:bCs/>
+        </w:rPr>
+        <w:t xml:space="preserve"> What wasn’t clear</w:t>
+      </w:r>
+    </w:p>
+    <w:p>
+      <w:r>
+        <w:t>Why do we need an arrow function at all?</w:t>
+      </w:r>
+      <w:r>
+        <w:br/>
+        <w:t>Why can’t we just call setText directly?</w:t>
+      </w:r>
+    </w:p>
+    <w:p>
+      <w:pPr>
+        <w:rPr>
+          <w:b/>
+          <w:bCs/>
+        </w:rPr>
+      </w:pPr>
+      <w:r>
+        <w:rPr>
+          <w:rFonts w:ascii="Segoe UI Emoji" w:hAnsi="Segoe UI Emoji" w:cs="Segoe UI Emoji"/>
+          <w:b/>
+          <w:bCs/>
+        </w:rPr>
+        <w:t>✅</w:t>
+      </w:r>
+      <w:r>
+        <w:rPr>
+          <w:b/>
+          <w:bCs/>
+        </w:rPr>
+        <w:t xml:space="preserve"> What we clarified</w:t>
+      </w:r>
+    </w:p>
+    <w:p>
+      <w:r>
+        <w:t>Arrow functions:</w:t>
+      </w:r>
+    </w:p>
+    <w:p>
+      <w:pPr>
+        <w:numPr>
+          <w:ilvl w:val="0"/>
+          <w:numId w:val="7"/>
+        </w:numPr>
+      </w:pPr>
+      <w:r>
+        <w:rPr>
+          <w:b/>
+          <w:bCs/>
+        </w:rPr>
+        <w:t>Delay execution</w:t>
+      </w:r>
+    </w:p>
+    <w:p>
+      <w:pPr>
+        <w:numPr>
+          <w:ilvl w:val="0"/>
+          <w:numId w:val="7"/>
+        </w:numPr>
+      </w:pPr>
+      <w:r>
+        <w:t>Turn logic into an instruction React can call later</w:t>
+      </w:r>
+    </w:p>
+    <w:p>
+      <w:pPr>
+        <w:rPr>
+          <w:b/>
+          <w:bCs/>
+        </w:rPr>
+      </w:pPr>
+      <w:r>
+        <w:rPr>
+          <w:rFonts w:ascii="Segoe UI Emoji" w:hAnsi="Segoe UI Emoji" w:cs="Segoe UI Emoji"/>
+          <w:b/>
+          <w:bCs/>
+        </w:rPr>
+        <w:lastRenderedPageBreak/>
+        <w:t>🧠</w:t>
+      </w:r>
+      <w:r>
+        <w:rPr>
+          <w:b/>
+          <w:bCs/>
+        </w:rPr>
+        <w:t xml:space="preserve"> What you learned</w:t>
+      </w:r>
+    </w:p>
+    <w:p>
+      <w:r>
+        <w:t>Arrow functions are not for syntax —</w:t>
+      </w:r>
+      <w:r>
+        <w:br/>
+        <w:t xml:space="preserve">they are for </w:t>
+      </w:r>
+      <w:r>
+        <w:rPr>
+          <w:b/>
+          <w:bCs/>
+        </w:rPr>
+        <w:t>timing control</w:t>
+      </w:r>
+      <w:r>
+        <w:t>.</w:t>
+      </w:r>
+    </w:p>
+    <w:p>
+      <w:r>
+        <w:pict w14:anchorId="7DC0F914">
+          <v:rect id="_x0000_i1076" style="width:0;height:1.5pt" o:hralign="center" o:hrstd="t" o:hr="t" fillcolor="#a0a0a0" stroked="f"/>
+        </w:pict>
+      </w:r>
+    </w:p>
+    <w:p>
+      <w:pPr>
+        <w:rPr>
+          <w:b/>
+          <w:bCs/>
+        </w:rPr>
+      </w:pPr>
+      <w:r>
+        <w:rPr>
+          <w:b/>
+          <w:bCs/>
+        </w:rPr>
+        <w:t>4️</w:t>
+      </w:r>
+      <w:r>
+        <w:rPr>
+          <w:rFonts w:ascii="Segoe UI Symbol" w:hAnsi="Segoe UI Symbol" w:cs="Segoe UI Symbol"/>
+          <w:b/>
+          <w:bCs/>
+        </w:rPr>
+        <w:t>⃣</w:t>
+      </w:r>
+      <w:r>
+        <w:rPr>
+          <w:b/>
+          <w:bCs/>
+        </w:rPr>
+        <w:t xml:space="preserve"> Confusion Between {} and () in JSX</w:t>
+      </w:r>
+    </w:p>
+    <w:p>
+      <w:pPr>
+        <w:rPr>
+          <w:b/>
+          <w:bCs/>
+        </w:rPr>
+      </w:pPr>
+      <w:r>
+        <w:rPr>
+          <w:rFonts w:ascii="Segoe UI Emoji" w:hAnsi="Segoe UI Emoji" w:cs="Segoe UI Emoji"/>
+          <w:b/>
+          <w:bCs/>
+        </w:rPr>
+        <w:t>❌</w:t>
+      </w:r>
+      <w:r>
+        <w:rPr>
+          <w:b/>
+          <w:bCs/>
+        </w:rPr>
+        <w:t xml:space="preserve"> What was unclear</w:t>
+      </w:r>
+    </w:p>
+    <w:p>
+      <w:r>
+        <w:t>Why are there so many brackets?</w:t>
+      </w:r>
+      <w:r>
+        <w:br/>
+        <w:t>What do {} and () actually do?</w:t>
+      </w:r>
+    </w:p>
+    <w:p>
+      <w:pPr>
+        <w:rPr>
+          <w:b/>
+          <w:bCs/>
+        </w:rPr>
+      </w:pPr>
+      <w:r>
+        <w:rPr>
+          <w:rFonts w:ascii="Segoe UI Emoji" w:hAnsi="Segoe UI Emoji" w:cs="Segoe UI Emoji"/>
+          <w:b/>
+          <w:bCs/>
+        </w:rPr>
+        <w:t>✅</w:t>
+      </w:r>
+      <w:r>
+        <w:rPr>
+          <w:b/>
+          <w:bCs/>
+        </w:rPr>
+        <w:t xml:space="preserve"> What we clarified</w:t>
+      </w:r>
+    </w:p>
+    <w:tbl>
+      <w:tblPr>
+        <w:tblW w:w="0" w:type="auto"/>
+        <w:tblCellSpacing w:w="15" w:type="dxa"/>
+        <w:tblCellMar>
+          <w:top w:w="15" w:type="dxa"/>
+          <w:left w:w="15" w:type="dxa"/>
+          <w:bottom w:w="15" w:type="dxa"/>
+          <w:right w:w="15" w:type="dxa"/>
+        </w:tblCellMar>
+        <w:tblLook w:val="04A0" w:firstRow="1" w:lastRow="0" w:firstColumn="1" w:lastColumn="0" w:noHBand="0" w:noVBand="1"/>
+      </w:tblPr>
+      <w:tblGrid>
+        <w:gridCol w:w="750"/>
+        <w:gridCol w:w="2404"/>
+      </w:tblGrid>
+      <w:tr>
+        <w:trPr>
+          <w:tblHeader/>
+          <w:tblCellSpacing w:w="15" w:type="dxa"/>
+        </w:trPr>
+        <w:tc>
+          <w:tcPr>
+            <w:tcW w:w="0" w:type="auto"/>
+            <w:vAlign w:val="center"/>
+            <w:hideMark/>
+          </w:tcPr>
+          <w:p>
+            <w:pPr>
+              <w:rPr>
+                <w:b/>
+                <w:bCs/>
+              </w:rPr>
+            </w:pPr>
+            <w:r>
+              <w:rPr>
+                <w:b/>
+                <w:bCs/>
+              </w:rPr>
+              <w:t>Symbol</w:t>
+            </w:r>
+          </w:p>
+        </w:tc>
+        <w:tc>
+          <w:tcPr>
+            <w:tcW w:w="0" w:type="auto"/>
+            <w:vAlign w:val="center"/>
+            <w:hideMark/>
+          </w:tcPr>
+          <w:p>
+            <w:pPr>
+              <w:rPr>
+                <w:b/>
+                <w:bCs/>
+              </w:rPr>
+            </w:pPr>
+            <w:r>
+              <w:rPr>
+                <w:b/>
+                <w:bCs/>
+              </w:rPr>
+              <w:t>Meaning</w:t>
+            </w:r>
+          </w:p>
+        </w:tc>
+      </w:tr>
+      <w:tr>
+        <w:trPr>
+          <w:tblCellSpacing w:w="15" w:type="dxa"/>
+        </w:trPr>
+        <w:tc>
+          <w:tcPr>
+            <w:tcW w:w="0" w:type="auto"/>
+            <w:vAlign w:val="center"/>
+            <w:hideMark/>
+          </w:tcPr>
+          <w:p>
+            <w:r>
+              <w:t>{}</w:t>
+            </w:r>
+          </w:p>
+        </w:tc>
+        <w:tc>
+          <w:tcPr>
+            <w:tcW w:w="0" w:type="auto"/>
+            <w:vAlign w:val="center"/>
+            <w:hideMark/>
+          </w:tcPr>
+          <w:p>
+            <w:r>
+              <w:t>“Evaluate JavaScript here”</w:t>
+            </w:r>
+          </w:p>
+        </w:tc>
+      </w:tr>
+      <w:tr>
+        <w:trPr>
+          <w:tblCellSpacing w:w="15" w:type="dxa"/>
+        </w:trPr>
+        <w:tc>
+          <w:tcPr>
+            <w:tcW w:w="0" w:type="auto"/>
+            <w:vAlign w:val="center"/>
+            <w:hideMark/>
+          </w:tcPr>
+          <w:p>
+            <w:r>
+              <w:t>()</w:t>
+            </w:r>
+          </w:p>
+        </w:tc>
+        <w:tc>
+          <w:tcPr>
+            <w:tcW w:w="0" w:type="auto"/>
+            <w:vAlign w:val="center"/>
+            <w:hideMark/>
+          </w:tcPr>
+          <w:p>
+            <w:r>
+              <w:t>Call / group</w:t>
+            </w:r>
+          </w:p>
+        </w:tc>
+      </w:tr>
+      <w:tr>
+        <w:trPr>
+          <w:tblCellSpacing w:w="15" w:type="dxa"/>
+        </w:trPr>
+        <w:tc>
+          <w:tcPr>
+            <w:tcW w:w="0" w:type="auto"/>
+            <w:vAlign w:val="center"/>
+            <w:hideMark/>
+          </w:tcPr>
+          <w:p>
+            <w:r>
+              <w:t>() =&gt;</w:t>
+            </w:r>
+          </w:p>
+        </w:tc>
+        <w:tc>
+          <w:tcPr>
+            <w:tcW w:w="0" w:type="auto"/>
+            <w:vAlign w:val="center"/>
+            <w:hideMark/>
+          </w:tcPr>
+          <w:p>
+            <w:r>
+              <w:t>Run later</w:t>
+            </w:r>
+          </w:p>
+        </w:tc>
+      </w:tr>
+    </w:tbl>
+    <w:p>
+      <w:pPr>
+        <w:rPr>
+          <w:b/>
+          <w:bCs/>
+        </w:rPr>
+      </w:pPr>
+      <w:r>
+        <w:rPr>
+          <w:rFonts w:ascii="Segoe UI Emoji" w:hAnsi="Segoe UI Emoji" w:cs="Segoe UI Emoji"/>
+          <w:b/>
+          <w:bCs/>
+        </w:rPr>
+        <w:t>🧠</w:t>
+      </w:r>
+      <w:r>
+        <w:rPr>
+          <w:b/>
+          <w:bCs/>
+        </w:rPr>
+        <w:t xml:space="preserve"> What you learned</w:t>
+      </w:r>
+    </w:p>
+    <w:p>
+      <w:r>
+        <w:t>{fn} ≠ {fn()}</w:t>
+      </w:r>
+      <w:r>
+        <w:br/>
+        <w:t>One passes a function, the other executes it.</w:t>
+      </w:r>
+    </w:p>
+    <w:p>
+      <w:r>
+        <w:pict w14:anchorId="6F2077D6">
+          <v:rect id="_x0000_i1077" style="width:0;height:1.5pt" o:hralign="center" o:hrstd="t" o:hr="t" fillcolor="#a0a0a0" stroked="f"/>
+        </w:pict>
+      </w:r>
+    </w:p>
+    <w:p>
+      <w:pPr>
+        <w:rPr>
+          <w:b/>
+          <w:bCs/>
+        </w:rPr>
+      </w:pPr>
+      <w:r>
+        <w:rPr>
+          <w:b/>
+          <w:bCs/>
+        </w:rPr>
+        <w:t>5️</w:t>
+      </w:r>
+      <w:r>
+        <w:rPr>
+          <w:rFonts w:ascii="Segoe UI Symbol" w:hAnsi="Segoe UI Symbol" w:cs="Segoe UI Symbol"/>
+          <w:b/>
+          <w:bCs/>
+        </w:rPr>
+        <w:t>⃣</w:t>
+      </w:r>
+      <w:r>
+        <w:rPr>
+          <w:b/>
+          <w:bCs/>
+        </w:rPr>
+        <w:t xml:space="preserve"> Almost Storing Derived Data in State (But You Didn’t </w:t>
+      </w:r>
+      <w:r>
+        <w:rPr>
+          <w:rFonts w:ascii="Segoe UI Emoji" w:hAnsi="Segoe UI Emoji" w:cs="Segoe UI Emoji"/>
+          <w:b/>
+          <w:bCs/>
+        </w:rPr>
+        <w:t>👍</w:t>
+      </w:r>
+      <w:r>
+        <w:rPr>
+          <w:b/>
+          <w:bCs/>
+        </w:rPr>
+        <w:t>)</w:t>
+      </w:r>
+    </w:p>
+    <w:p>
+      <w:pPr>
+        <w:rPr>
+          <w:b/>
+          <w:bCs/>
+        </w:rPr>
+      </w:pPr>
+      <w:r>
+        <w:rPr>
+          <w:rFonts w:ascii="Segoe UI Emoji" w:hAnsi="Segoe UI Emoji" w:cs="Segoe UI Emoji"/>
+          <w:b/>
+          <w:bCs/>
+        </w:rPr>
+        <w:t>⚠️</w:t>
+      </w:r>
+      <w:r>
+        <w:rPr>
+          <w:b/>
+          <w:bCs/>
+        </w:rPr>
+        <w:t xml:space="preserve"> Potential mistake</w:t>
+      </w:r>
+    </w:p>
+    <w:p>
+      <w:r>
+        <w:t xml:space="preserve">You </w:t>
+      </w:r>
+      <w:r>
+        <w:rPr>
+          <w:i/>
+          <w:iCs/>
+        </w:rPr>
+        <w:t>could have</w:t>
+      </w:r>
+      <w:r>
+        <w:t xml:space="preserve"> done this:</w:t>
+      </w:r>
+    </w:p>
+    <w:p>
+      <w:r>
+        <w:t>const [wordCount, setWordCount] = useState(0);</w:t>
+      </w:r>
+    </w:p>
+    <w:p>
+      <w:pPr>
+        <w:rPr>
+          <w:b/>
+          <w:bCs/>
+        </w:rPr>
+      </w:pPr>
+      <w:r>
+        <w:rPr>
+          <w:rFonts w:ascii="Segoe UI Emoji" w:hAnsi="Segoe UI Emoji" w:cs="Segoe UI Emoji"/>
+          <w:b/>
+          <w:bCs/>
+        </w:rPr>
+        <w:t>✅</w:t>
+      </w:r>
+      <w:r>
+        <w:rPr>
+          <w:b/>
+          <w:bCs/>
+        </w:rPr>
+        <w:t xml:space="preserve"> What you did right</w:t>
+      </w:r>
+    </w:p>
+    <w:p>
+      <w:r>
+        <w:t>You calculated:</w:t>
+      </w:r>
+    </w:p>
+    <w:p>
+      <w:r>
+        <w:t>let wordCount = ...</w:t>
+      </w:r>
+    </w:p>
+    <w:p>
+      <w:pPr>
+        <w:rPr>
+          <w:b/>
+          <w:bCs/>
+        </w:rPr>
+      </w:pPr>
+      <w:r>
+        <w:rPr>
+          <w:rFonts w:ascii="Segoe UI Emoji" w:hAnsi="Segoe UI Emoji" w:cs="Segoe UI Emoji"/>
+          <w:b/>
+          <w:bCs/>
+        </w:rPr>
+        <w:t>🧠</w:t>
+      </w:r>
+      <w:r>
+        <w:rPr>
+          <w:b/>
+          <w:bCs/>
+        </w:rPr>
+        <w:t xml:space="preserve"> What you learned</w:t>
+      </w:r>
+    </w:p>
+    <w:p>
+      <w:r>
+        <w:rPr>
+          <w:b/>
+          <w:bCs/>
+        </w:rPr>
+        <w:t>If data can be derived from state, it should NOT be state.</w:t>
+      </w:r>
+    </w:p>
+    <w:p>
+      <w:r>
+        <w:t xml:space="preserve">This is a </w:t>
+      </w:r>
+      <w:r>
+        <w:rPr>
+          <w:b/>
+          <w:bCs/>
+        </w:rPr>
+        <w:t>very important React habit</w:t>
+      </w:r>
+      <w:r>
+        <w:t>.</w:t>
+      </w:r>
+    </w:p>
+    <w:p>
+      <w:r>
+        <w:pict w14:anchorId="4BA24B72">
+          <v:rect id="_x0000_i1078" style="width:0;height:1.5pt" o:hralign="center" o:hrstd="t" o:hr="t" fillcolor="#a0a0a0" stroked="f"/>
+        </w:pict>
+      </w:r>
+    </w:p>
+    <w:p>
+      <w:pPr>
+        <w:rPr>
+          <w:b/>
+          <w:bCs/>
+        </w:rPr>
+      </w:pPr>
+      <w:r>
+        <w:rPr>
+          <w:b/>
+          <w:bCs/>
+        </w:rPr>
+        <w:t>6️</w:t>
+      </w:r>
+      <w:r>
+        <w:rPr>
+          <w:rFonts w:ascii="Segoe UI Symbol" w:hAnsi="Segoe UI Symbol" w:cs="Segoe UI Symbol"/>
+          <w:b/>
+          <w:bCs/>
+        </w:rPr>
+        <w:t>⃣</w:t>
+      </w:r>
+      <w:r>
+        <w:rPr>
+          <w:b/>
+          <w:bCs/>
+        </w:rPr>
+        <w:t xml:space="preserve"> Understanding Controlled Inputs (This Was a Win)</w:t>
+      </w:r>
+    </w:p>
+    <w:p>
+      <w:pPr>
+        <w:rPr>
+          <w:b/>
+          <w:bCs/>
+        </w:rPr>
+      </w:pPr>
+      <w:r>
+        <w:rPr>
+          <w:rFonts w:ascii="Segoe UI Emoji" w:hAnsi="Segoe UI Emoji" w:cs="Segoe UI Emoji"/>
+          <w:b/>
+          <w:bCs/>
+        </w:rPr>
+        <w:t>✅</w:t>
+      </w:r>
+      <w:r>
+        <w:rPr>
+          <w:b/>
+          <w:bCs/>
+        </w:rPr>
+        <w:t xml:space="preserve"> What you did right</w:t>
+      </w:r>
+    </w:p>
+    <w:p>
+      <w:r>
+        <w:t>value={text}</w:t>
+      </w:r>
+    </w:p>
+    <w:p>
+      <w:r>
+        <w:lastRenderedPageBreak/>
+        <w:t>onChange={handleChange}</w:t>
+      </w:r>
+    </w:p>
+    <w:p>
+      <w:pPr>
+        <w:rPr>
+          <w:b/>
+          <w:bCs/>
+        </w:rPr>
+      </w:pPr>
+      <w:r>
+        <w:rPr>
+          <w:rFonts w:ascii="Segoe UI Emoji" w:hAnsi="Segoe UI Emoji" w:cs="Segoe UI Emoji"/>
+          <w:b/>
+          <w:bCs/>
+        </w:rPr>
+        <w:t>🧠</w:t>
+      </w:r>
+      <w:r>
+        <w:rPr>
+          <w:b/>
+          <w:bCs/>
+        </w:rPr>
+        <w:t xml:space="preserve"> What you learned</w:t>
+      </w:r>
+    </w:p>
+    <w:p>
+      <w:r>
+        <w:t>The input does not own its value — React does.</w:t>
+      </w:r>
+    </w:p>
+    <w:p>
+      <w:r>
+        <w:t xml:space="preserve">This is </w:t>
+      </w:r>
+      <w:r>
+        <w:rPr>
+          <w:b/>
+          <w:bCs/>
+        </w:rPr>
+        <w:t>core React</w:t>
+      </w:r>
+      <w:r>
+        <w:t>.</w:t>
+      </w:r>
+    </w:p>
+    <w:p>
+      <w:r>
+        <w:pict w14:anchorId="2C353440">
+          <v:rect id="_x0000_i1079" style="width:0;height:1.5pt" o:hralign="center" o:hrstd="t" o:hr="t" fillcolor="#a0a0a0" stroked="f"/>
+        </w:pict>
+      </w:r>
+    </w:p>
+    <w:p>
+      <w:pPr>
+        <w:rPr>
+          <w:b/>
+          <w:bCs/>
+        </w:rPr>
+      </w:pPr>
+      <w:r>
+        <w:rPr>
+          <w:rFonts w:ascii="Segoe UI Emoji" w:hAnsi="Segoe UI Emoji" w:cs="Segoe UI Emoji"/>
+          <w:b/>
+          <w:bCs/>
+        </w:rPr>
+        <w:t>🧠</w:t>
+      </w:r>
+      <w:r>
+        <w:rPr>
+          <w:b/>
+          <w:bCs/>
+        </w:rPr>
+        <w:t xml:space="preserve"> FINAL SUMMARY (Text Analyzer Day)</w:t>
+      </w:r>
+    </w:p>
+    <w:p>
+      <w:r>
+        <w:t>You learned that:</w:t>
+      </w:r>
+    </w:p>
+    <w:p>
+      <w:pPr>
+        <w:numPr>
+          <w:ilvl w:val="0"/>
+          <w:numId w:val="8"/>
+        </w:numPr>
+      </w:pPr>
+      <w:r>
+        <w:t>JSX executes immediately</w:t>
+      </w:r>
+    </w:p>
+    <w:p>
+      <w:pPr>
+        <w:numPr>
+          <w:ilvl w:val="0"/>
+          <w:numId w:val="8"/>
+        </w:numPr>
+      </w:pPr>
+      <w:r>
+        <w:t xml:space="preserve">Event handlers must be </w:t>
+      </w:r>
+      <w:r>
+        <w:rPr>
+          <w:b/>
+          <w:bCs/>
+        </w:rPr>
+        <w:t>functions</w:t>
+      </w:r>
+    </w:p>
+    <w:p>
+      <w:pPr>
+        <w:numPr>
+          <w:ilvl w:val="0"/>
+          <w:numId w:val="8"/>
+        </w:numPr>
+      </w:pPr>
+      <w:r>
+        <w:t>Arrow functions delay execution</w:t>
+      </w:r>
+    </w:p>
+    <w:p>
+      <w:pPr>
+        <w:numPr>
+          <w:ilvl w:val="0"/>
+          <w:numId w:val="8"/>
+        </w:numPr>
+      </w:pPr>
+      <w:r>
+        <w:t>Parameters are allowed</w:t>
+      </w:r>
+    </w:p>
+    <w:p>
+      <w:pPr>
+        <w:numPr>
+          <w:ilvl w:val="0"/>
+          <w:numId w:val="8"/>
+        </w:numPr>
+      </w:pPr>
+      <w:r>
+        <w:t>{fn} and {fn()} are fundamentally different</w:t>
+      </w:r>
+    </w:p>
+    <w:p>
+      <w:pPr>
+        <w:numPr>
+          <w:ilvl w:val="0"/>
+          <w:numId w:val="8"/>
+        </w:numPr>
+      </w:pPr>
+      <w:r>
+        <w:t>State is the source of truth</w:t>
+      </w:r>
+    </w:p>
+    <w:p>
+      <w:pPr>
+        <w:numPr>
+          <w:ilvl w:val="0"/>
+          <w:numId w:val="8"/>
+        </w:numPr>
+      </w:pPr>
+      <w:r>
+        <w:t>Derived data should not be stored in state</w:t>
       </w:r>
     </w:p>
     <w:p/>
@@ -2095,6 +2957,155 @@
 <file path=word/numbering.xml><?xml version="1.0" encoding="utf-8"?>
 <w:numbering xmlns:wpc="http://schemas.microsoft.com/office/word/2010/wordprocessingCanvas" xmlns:cx="http://schemas.microsoft.com/office/drawing/2014/chartex" xmlns:cx1="http://schemas.microsoft.com/office/drawing/2015/9/8/chartex" xmlns:cx2="http://schemas.microsoft.com/office/drawing/2015/10/21/chartex" xmlns:cx3="http://schemas.microsoft.com/office/drawing/2016/5/9/chartex" xmlns:cx4="http://schemas.microsoft.com/office/drawing/2016/5/10/chartex" xmlns:cx5="http://schemas.microsoft.com/office/drawing/2016/5/11/chartex" xmlns:cx6="http://schemas.microsoft.com/office/drawing/2016/5/12/chartex" xmlns:cx7="http://schemas.microsoft.com/office/drawing/2016/5/13/chartex" xmlns:cx8="http://schemas.microsoft.com/office/drawing/2016/5/14/chartex" xmlns:mc="http://schemas.openxmlformats.org/markup-compatibility/2006" xmlns:aink="http://schemas.microsoft.com/office/drawing/2016/ink" xmlns:am3d="http://schemas.microsoft.com/office/drawing/2017/model3d" xmlns:o="urn:schemas-microsoft-com:office:office" xmlns:oel="http://schemas.microsoft.com/office/2019/extlst" xmlns:r="http://schemas.openxmlformats.org/officeDocument/2006/relationships" xmlns:m="http://schemas.openxmlformats.org/officeDocument/2006/math" xmlns:v="urn:schemas-microsoft-com:vml" xmlns:wp14="http://schemas.microsoft.com/office/word/2010/wordprocessingDrawing" xmlns:wp="http://schemas.openxmlformats.org/drawingml/2006/wordprocessingDrawing" xmlns:w10="urn:schemas-microsoft-com:office:word" xmlns:w="http://schemas.openxmlformats.org/wordprocessingml/2006/main" xmlns:w14="http://schemas.microsoft.com/office/word/2010/wordml" xmlns:w15="http://schemas.microsoft.com/office/word/2012/wordml" xmlns:w16cex="http://schemas.microsoft.com/office/word/2018/wordml/cex" xmlns:w16cid="http://schemas.microsoft.com/office/word/2016/wordml/cid" xmlns:w16="http://schemas.microsoft.com/office/word/2018/wordml" xmlns:w16du="http://schemas.microsoft.com/office/word/2023/wordml/word16du" xmlns:w16sdtdh="http://schemas.microsoft.com/office/word/2020/wordml/sdtdatahash" xmlns:w16sdtfl="http://schemas.microsoft.com/office/word/2024/wordml/sdtformatlock" xmlns:w16se="http://schemas.microsoft.com/office/word/2015/wordml/symex" xmlns:wpg="http://schemas.microsoft.com/office/word/2010/wordprocessingGroup" xmlns:wpi="http://schemas.microsoft.com/office/word/2010/wordprocessingInk" xmlns:wne="http://schemas.microsoft.com/office/word/2006/wordml" xmlns:wps="http://schemas.microsoft.com/office/word/2010/wordprocessingShape" mc:Ignorable="w14 w15 w16se w16cid w16 w16cex w16sdtdh w16sdtfl w16du wp14">
   <w:abstractNum w:abstractNumId="0" w15:restartNumberingAfterBreak="0">
+    <w:nsid w:val="142623A2"/>
+    <w:multiLevelType w:val="multilevel"/>
+    <w:tmpl w:val="56B60AA0"/>
+    <w:lvl w:ilvl="0">
+      <w:start w:val="1"/>
+      <w:numFmt w:val="bullet"/>
+      <w:lvlText w:val=""/>
+      <w:lvlJc w:val="left"/>
+      <w:pPr>
+        <w:tabs>
+          <w:tab w:val="num" w:pos="720"/>
+        </w:tabs>
+        <w:ind w:left="720" w:hanging="360"/>
+      </w:pPr>
+      <w:rPr>
+        <w:rFonts w:ascii="Symbol" w:hAnsi="Symbol" w:hint="default"/>
+        <w:sz w:val="20"/>
+      </w:rPr>
+    </w:lvl>
+    <w:lvl w:ilvl="1" w:tentative="1">
+      <w:start w:val="1"/>
+      <w:numFmt w:val="bullet"/>
+      <w:lvlText w:val="o"/>
+      <w:lvlJc w:val="left"/>
+      <w:pPr>
+        <w:tabs>
+          <w:tab w:val="num" w:pos="1440"/>
+        </w:tabs>
+        <w:ind w:left="1440" w:hanging="360"/>
+      </w:pPr>
+      <w:rPr>
+        <w:rFonts w:ascii="Courier New" w:hAnsi="Courier New" w:hint="default"/>
+        <w:sz w:val="20"/>
+      </w:rPr>
+    </w:lvl>
+    <w:lvl w:ilvl="2" w:tentative="1">
+      <w:start w:val="1"/>
+      <w:numFmt w:val="bullet"/>
+      <w:lvlText w:val=""/>
+      <w:lvlJc w:val="left"/>
+      <w:pPr>
+        <w:tabs>
+          <w:tab w:val="num" w:pos="2160"/>
+        </w:tabs>
+        <w:ind w:left="2160" w:hanging="360"/>
+      </w:pPr>
+      <w:rPr>
+        <w:rFonts w:ascii="Wingdings" w:hAnsi="Wingdings" w:hint="default"/>
+        <w:sz w:val="20"/>
+      </w:rPr>
+    </w:lvl>
+    <w:lvl w:ilvl="3" w:tentative="1">
+      <w:start w:val="1"/>
+      <w:numFmt w:val="bullet"/>
+      <w:lvlText w:val=""/>
+      <w:lvlJc w:val="left"/>
+      <w:pPr>
+        <w:tabs>
+          <w:tab w:val="num" w:pos="2880"/>
+        </w:tabs>
+        <w:ind w:left="2880" w:hanging="360"/>
+      </w:pPr>
+      <w:rPr>
+        <w:rFonts w:ascii="Wingdings" w:hAnsi="Wingdings" w:hint="default"/>
+        <w:sz w:val="20"/>
+      </w:rPr>
+    </w:lvl>
+    <w:lvl w:ilvl="4" w:tentative="1">
+      <w:start w:val="1"/>
+      <w:numFmt w:val="bullet"/>
+      <w:lvlText w:val=""/>
+      <w:lvlJc w:val="left"/>
+      <w:pPr>
+        <w:tabs>
+          <w:tab w:val="num" w:pos="3600"/>
+        </w:tabs>
+        <w:ind w:left="3600" w:hanging="360"/>
+      </w:pPr>
+      <w:rPr>
+        <w:rFonts w:ascii="Wingdings" w:hAnsi="Wingdings" w:hint="default"/>
+        <w:sz w:val="20"/>
+      </w:rPr>
+    </w:lvl>
+    <w:lvl w:ilvl="5" w:tentative="1">
+      <w:start w:val="1"/>
+      <w:numFmt w:val="bullet"/>
+      <w:lvlText w:val=""/>
+      <w:lvlJc w:val="left"/>
+      <w:pPr>
+        <w:tabs>
+          <w:tab w:val="num" w:pos="4320"/>
+        </w:tabs>
+        <w:ind w:left="4320" w:hanging="360"/>
+      </w:pPr>
+      <w:rPr>
+        <w:rFonts w:ascii="Wingdings" w:hAnsi="Wingdings" w:hint="default"/>
+        <w:sz w:val="20"/>
+      </w:rPr>
+    </w:lvl>
+    <w:lvl w:ilvl="6" w:tentative="1">
+      <w:start w:val="1"/>
+      <w:numFmt w:val="bullet"/>
+      <w:lvlText w:val=""/>
+      <w:lvlJc w:val="left"/>
+      <w:pPr>
+        <w:tabs>
+          <w:tab w:val="num" w:pos="5040"/>
+        </w:tabs>
+        <w:ind w:left="5040" w:hanging="360"/>
+      </w:pPr>
+      <w:rPr>
+        <w:rFonts w:ascii="Wingdings" w:hAnsi="Wingdings" w:hint="default"/>
+        <w:sz w:val="20"/>
+      </w:rPr>
+    </w:lvl>
+    <w:lvl w:ilvl="7" w:tentative="1">
+      <w:start w:val="1"/>
+      <w:numFmt w:val="bullet"/>
+      <w:lvlText w:val=""/>
+      <w:lvlJc w:val="left"/>
+      <w:pPr>
+        <w:tabs>
+          <w:tab w:val="num" w:pos="5760"/>
+        </w:tabs>
+        <w:ind w:left="5760" w:hanging="360"/>
+      </w:pPr>
+      <w:rPr>
+        <w:rFonts w:ascii="Wingdings" w:hAnsi="Wingdings" w:hint="default"/>
+        <w:sz w:val="20"/>
+      </w:rPr>
+    </w:lvl>
+    <w:lvl w:ilvl="8" w:tentative="1">
+      <w:start w:val="1"/>
+      <w:numFmt w:val="bullet"/>
+      <w:lvlText w:val=""/>
+      <w:lvlJc w:val="left"/>
+      <w:pPr>
+        <w:tabs>
+          <w:tab w:val="num" w:pos="6480"/>
+        </w:tabs>
+        <w:ind w:left="6480" w:hanging="360"/>
+      </w:pPr>
+      <w:rPr>
+        <w:rFonts w:ascii="Wingdings" w:hAnsi="Wingdings" w:hint="default"/>
+        <w:sz w:val="20"/>
+      </w:rPr>
+    </w:lvl>
+  </w:abstractNum>
+  <w:abstractNum w:abstractNumId="1" w15:restartNumberingAfterBreak="0">
     <w:nsid w:val="15B85D91"/>
     <w:multiLevelType w:val="multilevel"/>
     <w:tmpl w:val="828A7242"/>
@@ -2243,7 +3254,7 @@
       </w:rPr>
     </w:lvl>
   </w:abstractNum>
-  <w:abstractNum w:abstractNumId="1" w15:restartNumberingAfterBreak="0">
+  <w:abstractNum w:abstractNumId="2" w15:restartNumberingAfterBreak="0">
     <w:nsid w:val="26CA49AA"/>
     <w:multiLevelType w:val="multilevel"/>
     <w:tmpl w:val="8AD81F14"/>
@@ -2392,7 +3403,7 @@
       </w:rPr>
     </w:lvl>
   </w:abstractNum>
-  <w:abstractNum w:abstractNumId="2" w15:restartNumberingAfterBreak="0">
+  <w:abstractNum w:abstractNumId="3" w15:restartNumberingAfterBreak="0">
     <w:nsid w:val="27F63ADE"/>
     <w:multiLevelType w:val="multilevel"/>
     <w:tmpl w:val="4A8E9A8E"/>
@@ -2541,7 +3552,7 @@
       </w:rPr>
     </w:lvl>
   </w:abstractNum>
-  <w:abstractNum w:abstractNumId="3" w15:restartNumberingAfterBreak="0">
+  <w:abstractNum w:abstractNumId="4" w15:restartNumberingAfterBreak="0">
     <w:nsid w:val="39A064F0"/>
     <w:multiLevelType w:val="multilevel"/>
     <w:tmpl w:val="12140C54"/>
@@ -2690,7 +3701,7 @@
       </w:rPr>
     </w:lvl>
   </w:abstractNum>
-  <w:abstractNum w:abstractNumId="4" w15:restartNumberingAfterBreak="0">
+  <w:abstractNum w:abstractNumId="5" w15:restartNumberingAfterBreak="0">
     <w:nsid w:val="7031671F"/>
     <w:multiLevelType w:val="multilevel"/>
     <w:tmpl w:val="BB8C7616"/>
@@ -2839,7 +3850,7 @@
       </w:rPr>
     </w:lvl>
   </w:abstractNum>
-  <w:abstractNum w:abstractNumId="5" w15:restartNumberingAfterBreak="0">
+  <w:abstractNum w:abstractNumId="6" w15:restartNumberingAfterBreak="0">
     <w:nsid w:val="71941DCC"/>
     <w:multiLevelType w:val="multilevel"/>
     <w:tmpl w:val="C0AAAD3C"/>
@@ -2988,23 +3999,178 @@
       </w:rPr>
     </w:lvl>
   </w:abstractNum>
+  <w:abstractNum w:abstractNumId="7" w15:restartNumberingAfterBreak="0">
+    <w:nsid w:val="7E387AE5"/>
+    <w:multiLevelType w:val="multilevel"/>
+    <w:tmpl w:val="0D1674E8"/>
+    <w:lvl w:ilvl="0">
+      <w:start w:val="1"/>
+      <w:numFmt w:val="bullet"/>
+      <w:lvlText w:val=""/>
+      <w:lvlJc w:val="left"/>
+      <w:pPr>
+        <w:tabs>
+          <w:tab w:val="num" w:pos="720"/>
+        </w:tabs>
+        <w:ind w:left="720" w:hanging="360"/>
+      </w:pPr>
+      <w:rPr>
+        <w:rFonts w:ascii="Symbol" w:hAnsi="Symbol" w:hint="default"/>
+        <w:sz w:val="20"/>
+      </w:rPr>
+    </w:lvl>
+    <w:lvl w:ilvl="1" w:tentative="1">
+      <w:start w:val="1"/>
+      <w:numFmt w:val="bullet"/>
+      <w:lvlText w:val="o"/>
+      <w:lvlJc w:val="left"/>
+      <w:pPr>
+        <w:tabs>
+          <w:tab w:val="num" w:pos="1440"/>
+        </w:tabs>
+        <w:ind w:left="1440" w:hanging="360"/>
+      </w:pPr>
+      <w:rPr>
+        <w:rFonts w:ascii="Courier New" w:hAnsi="Courier New" w:hint="default"/>
+        <w:sz w:val="20"/>
+      </w:rPr>
+    </w:lvl>
+    <w:lvl w:ilvl="2" w:tentative="1">
+      <w:start w:val="1"/>
+      <w:numFmt w:val="bullet"/>
+      <w:lvlText w:val=""/>
+      <w:lvlJc w:val="left"/>
+      <w:pPr>
+        <w:tabs>
+          <w:tab w:val="num" w:pos="2160"/>
+        </w:tabs>
+        <w:ind w:left="2160" w:hanging="360"/>
+      </w:pPr>
+      <w:rPr>
+        <w:rFonts w:ascii="Wingdings" w:hAnsi="Wingdings" w:hint="default"/>
+        <w:sz w:val="20"/>
+      </w:rPr>
+    </w:lvl>
+    <w:lvl w:ilvl="3" w:tentative="1">
+      <w:start w:val="1"/>
+      <w:numFmt w:val="bullet"/>
+      <w:lvlText w:val=""/>
+      <w:lvlJc w:val="left"/>
+      <w:pPr>
+        <w:tabs>
+          <w:tab w:val="num" w:pos="2880"/>
+        </w:tabs>
+        <w:ind w:left="2880" w:hanging="360"/>
+      </w:pPr>
+      <w:rPr>
+        <w:rFonts w:ascii="Wingdings" w:hAnsi="Wingdings" w:hint="default"/>
+        <w:sz w:val="20"/>
+      </w:rPr>
+    </w:lvl>
+    <w:lvl w:ilvl="4" w:tentative="1">
+      <w:start w:val="1"/>
+      <w:numFmt w:val="bullet"/>
+      <w:lvlText w:val=""/>
+      <w:lvlJc w:val="left"/>
+      <w:pPr>
+        <w:tabs>
+          <w:tab w:val="num" w:pos="3600"/>
+        </w:tabs>
+        <w:ind w:left="3600" w:hanging="360"/>
+      </w:pPr>
+      <w:rPr>
+        <w:rFonts w:ascii="Wingdings" w:hAnsi="Wingdings" w:hint="default"/>
+        <w:sz w:val="20"/>
+      </w:rPr>
+    </w:lvl>
+    <w:lvl w:ilvl="5" w:tentative="1">
+      <w:start w:val="1"/>
+      <w:numFmt w:val="bullet"/>
+      <w:lvlText w:val=""/>
+      <w:lvlJc w:val="left"/>
+      <w:pPr>
+        <w:tabs>
+          <w:tab w:val="num" w:pos="4320"/>
+        </w:tabs>
+        <w:ind w:left="4320" w:hanging="360"/>
+      </w:pPr>
+      <w:rPr>
+        <w:rFonts w:ascii="Wingdings" w:hAnsi="Wingdings" w:hint="default"/>
+        <w:sz w:val="20"/>
+      </w:rPr>
+    </w:lvl>
+    <w:lvl w:ilvl="6" w:tentative="1">
+      <w:start w:val="1"/>
+      <w:numFmt w:val="bullet"/>
+      <w:lvlText w:val=""/>
+      <w:lvlJc w:val="left"/>
+      <w:pPr>
+        <w:tabs>
+          <w:tab w:val="num" w:pos="5040"/>
+        </w:tabs>
+        <w:ind w:left="5040" w:hanging="360"/>
+      </w:pPr>
+      <w:rPr>
+        <w:rFonts w:ascii="Wingdings" w:hAnsi="Wingdings" w:hint="default"/>
+        <w:sz w:val="20"/>
+      </w:rPr>
+    </w:lvl>
+    <w:lvl w:ilvl="7" w:tentative="1">
+      <w:start w:val="1"/>
+      <w:numFmt w:val="bullet"/>
+      <w:lvlText w:val=""/>
+      <w:lvlJc w:val="left"/>
+      <w:pPr>
+        <w:tabs>
+          <w:tab w:val="num" w:pos="5760"/>
+        </w:tabs>
+        <w:ind w:left="5760" w:hanging="360"/>
+      </w:pPr>
+      <w:rPr>
+        <w:rFonts w:ascii="Wingdings" w:hAnsi="Wingdings" w:hint="default"/>
+        <w:sz w:val="20"/>
+      </w:rPr>
+    </w:lvl>
+    <w:lvl w:ilvl="8" w:tentative="1">
+      <w:start w:val="1"/>
+      <w:numFmt w:val="bullet"/>
+      <w:lvlText w:val=""/>
+      <w:lvlJc w:val="left"/>
+      <w:pPr>
+        <w:tabs>
+          <w:tab w:val="num" w:pos="6480"/>
+        </w:tabs>
+        <w:ind w:left="6480" w:hanging="360"/>
+      </w:pPr>
+      <w:rPr>
+        <w:rFonts w:ascii="Wingdings" w:hAnsi="Wingdings" w:hint="default"/>
+        <w:sz w:val="20"/>
+      </w:rPr>
+    </w:lvl>
+  </w:abstractNum>
   <w:num w:numId="1" w16cid:durableId="1186168231">
+    <w:abstractNumId w:val="2"/>
+  </w:num>
+  <w:num w:numId="2" w16cid:durableId="575167032">
+    <w:abstractNumId w:val="4"/>
+  </w:num>
+  <w:num w:numId="3" w16cid:durableId="1300261492">
+    <w:abstractNumId w:val="5"/>
+  </w:num>
+  <w:num w:numId="4" w16cid:durableId="1578125603">
+    <w:abstractNumId w:val="3"/>
+  </w:num>
+  <w:num w:numId="5" w16cid:durableId="1588072315">
     <w:abstractNumId w:val="1"/>
   </w:num>
-  <w:num w:numId="2" w16cid:durableId="575167032">
-    <w:abstractNumId w:val="3"/>
+  <w:num w:numId="6" w16cid:durableId="678850600">
+    <w:abstractNumId w:val="6"/>
   </w:num>
-  <w:num w:numId="3" w16cid:durableId="1300261492">
-    <w:abstractNumId w:val="4"/>
+  <w:num w:numId="7" w16cid:durableId="1133445681">
+    <w:abstractNumId w:val="7"/>
   </w:num>
-  <w:num w:numId="4" w16cid:durableId="1578125603">
-    <w:abstractNumId w:val="2"/>
-  </w:num>
-  <w:num w:numId="5" w16cid:durableId="1588072315">
+  <w:num w:numId="8" w16cid:durableId="2054427353">
     <w:abstractNumId w:val="0"/>
-  </w:num>
-  <w:num w:numId="6" w16cid:durableId="678850600">
-    <w:abstractNumId w:val="5"/>
   </w:num>
 </w:numbering>
 </file>
